--- a/Iteration 1/Iteration 1.docx
+++ b/Iteration 1/Iteration 1.docx
@@ -82,12 +82,6 @@
         <w:gridCol w:w="7360"/>
       </w:tblGrid>
       <w:tr>
-        <w:tblPrEx>
-          <w:tblCellMar>
-            <w:top w:w="0" w:type="dxa"/>
-            <w:bottom w:w="0" w:type="dxa"/>
-          </w:tblCellMar>
-        </w:tblPrEx>
         <w:tc>
           <w:tcPr>
             <w:tcW w:w="1640" w:type="dxa"/>
@@ -168,10 +162,6 @@
           <w:tblBorders>
             <w:top w:val="none" w:sz="0" w:space="0" w:color="auto"/>
           </w:tblBorders>
-          <w:tblCellMar>
-            <w:top w:w="0" w:type="dxa"/>
-            <w:bottom w:w="0" w:type="dxa"/>
-          </w:tblCellMar>
         </w:tblPrEx>
         <w:tc>
           <w:tcPr>
@@ -255,10 +245,6 @@
           <w:tblBorders>
             <w:top w:val="none" w:sz="0" w:space="0" w:color="auto"/>
           </w:tblBorders>
-          <w:tblCellMar>
-            <w:top w:w="0" w:type="dxa"/>
-            <w:bottom w:w="0" w:type="dxa"/>
-          </w:tblCellMar>
         </w:tblPrEx>
         <w:tc>
           <w:tcPr>
@@ -332,25 +318,7 @@
                 <w:sz w:val="20"/>
                 <w:szCs w:val="20"/>
               </w:rPr>
-              <w:t xml:space="preserve">From the </w:t>
-            </w:r>
-            <w:r>
-              <w:rPr>
-                <w:rFonts w:ascii="Helvetica Neue" w:hAnsi="Helvetica Neue" w:cs="Helvetica Neue"/>
-                <w:color w:val="000000"/>
-                <w:sz w:val="20"/>
-                <w:szCs w:val="20"/>
-              </w:rPr>
-              <w:t>requirements</w:t>
-            </w:r>
-            <w:r>
-              <w:rPr>
-                <w:rFonts w:ascii="Helvetica Neue" w:hAnsi="Helvetica Neue" w:cs="Helvetica Neue"/>
-                <w:color w:val="000000"/>
-                <w:sz w:val="20"/>
-                <w:szCs w:val="20"/>
-              </w:rPr>
-              <w:t xml:space="preserve"> given, the primary ones were determined to be</w:t>
+              <w:t>From the requirements given, the primary ones were determined to be</w:t>
             </w:r>
           </w:p>
           <w:p>
@@ -440,21 +408,7 @@
                 <w:rFonts w:ascii="Helvetica" w:hAnsi="Helvetica" w:cs="Helvetica"/>
                 <w:kern w:val="1"/>
               </w:rPr>
-              <w:t>R</w:t>
-            </w:r>
-            <w:r>
-              <w:rPr>
-                <w:rFonts w:ascii="Helvetica" w:hAnsi="Helvetica" w:cs="Helvetica"/>
-                <w:kern w:val="1"/>
-              </w:rPr>
-              <w:t>15</w:t>
-            </w:r>
-            <w:r>
-              <w:rPr>
-                <w:rFonts w:ascii="Helvetica" w:hAnsi="Helvetica" w:cs="Helvetica"/>
-                <w:kern w:val="1"/>
-              </w:rPr>
-              <w:t>: It directly supports the core business</w:t>
+              <w:t>R15: It directly supports the core business</w:t>
             </w:r>
           </w:p>
           <w:p>
@@ -472,14 +426,7 @@
                 <w:rFonts w:ascii="Helvetica" w:hAnsi="Helvetica" w:cs="Helvetica"/>
                 <w:kern w:val="1"/>
               </w:rPr>
-              <w:t xml:space="preserve">R16: </w:t>
-            </w:r>
-            <w:r>
-              <w:rPr>
-                <w:rFonts w:ascii="Helvetica" w:hAnsi="Helvetica" w:cs="Helvetica"/>
-                <w:kern w:val="1"/>
-              </w:rPr>
-              <w:t>It directly supports the core business</w:t>
+              <w:t>R16: It directly supports the core business</w:t>
             </w:r>
           </w:p>
           <w:p>
@@ -533,21 +480,7 @@
                 <w:rFonts w:ascii="Helvetica" w:hAnsi="Helvetica" w:cs="Helvetica"/>
                 <w:kern w:val="1"/>
               </w:rPr>
-              <w:t>R5</w:t>
-            </w:r>
-            <w:r>
-              <w:rPr>
-                <w:rFonts w:ascii="Helvetica" w:hAnsi="Helvetica" w:cs="Helvetica"/>
-                <w:kern w:val="1"/>
-              </w:rPr>
-              <w:t>4</w:t>
-            </w:r>
-            <w:r>
-              <w:rPr>
-                <w:rFonts w:ascii="Helvetica" w:hAnsi="Helvetica" w:cs="Helvetica"/>
-                <w:kern w:val="1"/>
-              </w:rPr>
-              <w:t>: It directly supports the core business</w:t>
+              <w:t>R54: It directly supports the core business</w:t>
             </w:r>
           </w:p>
           <w:p>
@@ -583,14 +516,7 @@
                 <w:rFonts w:ascii="Helvetica" w:hAnsi="Helvetica" w:cs="Helvetica"/>
                 <w:kern w:val="1"/>
               </w:rPr>
-              <w:t>R88:</w:t>
-            </w:r>
-            <w:r>
-              <w:rPr>
-                <w:rFonts w:ascii="Helvetica" w:hAnsi="Helvetica" w:cs="Helvetica"/>
-                <w:kern w:val="1"/>
-              </w:rPr>
-              <w:t xml:space="preserve"> Due to the technical associated challenges</w:t>
+              <w:t>R88: Due to the technical associated challenges</w:t>
             </w:r>
           </w:p>
           <w:p>
@@ -665,10 +591,6 @@
           <w:tblBorders>
             <w:top w:val="none" w:sz="0" w:space="0" w:color="auto"/>
           </w:tblBorders>
-          <w:tblCellMar>
-            <w:top w:w="0" w:type="dxa"/>
-            <w:bottom w:w="0" w:type="dxa"/>
-          </w:tblCellMar>
         </w:tblPrEx>
         <w:tc>
           <w:tcPr>
@@ -1435,12 +1357,6 @@
         </w:tc>
       </w:tr>
       <w:tr>
-        <w:tblPrEx>
-          <w:tblCellMar>
-            <w:top w:w="0" w:type="dxa"/>
-            <w:bottom w:w="0" w:type="dxa"/>
-          </w:tblCellMar>
-        </w:tblPrEx>
         <w:tc>
           <w:tcPr>
             <w:tcW w:w="1640" w:type="dxa"/>
@@ -1594,6 +1510,22 @@
                 <w:kern w:val="1"/>
               </w:rPr>
             </w:pPr>
+            <w:r>
+              <w:rPr>
+                <w:rFonts w:ascii="Helvetica" w:hAnsi="Helvetica" w:cs="Helvetica"/>
+                <w:kern w:val="1"/>
+              </w:rPr>
+              <w:t xml:space="preserve">CON3: </w:t>
+            </w:r>
+            <w:r>
+              <w:rPr>
+                <w:rFonts w:ascii="Helvetica" w:hAnsi="Helvetica" w:cs="Helvetica"/>
+                <w:kern w:val="1"/>
+              </w:rPr>
+              <w:t>System must be able to handle at least 500 simultaneous users at a time</w:t>
+            </w:r>
+            <w:bookmarkStart w:id="0" w:name="_GoBack"/>
+            <w:bookmarkEnd w:id="0"/>
           </w:p>
           <w:p>
             <w:pPr>
@@ -1619,6 +1551,31 @@
                 <w:kern w:val="1"/>
               </w:rPr>
             </w:pPr>
+          </w:p>
+          <w:p>
+            <w:pPr>
+              <w:tabs>
+                <w:tab w:val="left" w:pos="560"/>
+                <w:tab w:val="left" w:pos="1120"/>
+                <w:tab w:val="left" w:pos="1680"/>
+                <w:tab w:val="left" w:pos="2240"/>
+                <w:tab w:val="left" w:pos="2800"/>
+                <w:tab w:val="left" w:pos="3360"/>
+                <w:tab w:val="left" w:pos="3920"/>
+                <w:tab w:val="left" w:pos="4480"/>
+                <w:tab w:val="left" w:pos="5040"/>
+                <w:tab w:val="left" w:pos="5600"/>
+                <w:tab w:val="left" w:pos="6160"/>
+                <w:tab w:val="left" w:pos="6720"/>
+              </w:tabs>
+              <w:autoSpaceDE w:val="0"/>
+              <w:autoSpaceDN w:val="0"/>
+              <w:adjustRightInd w:val="0"/>
+              <w:rPr>
+                <w:rFonts w:ascii="Helvetica" w:hAnsi="Helvetica" w:cs="Helvetica"/>
+                <w:kern w:val="1"/>
+              </w:rPr>
+            </w:pPr>
             <w:r>
               <w:rPr>
                 <w:rFonts w:ascii="Helvetica" w:hAnsi="Helvetica" w:cs="Helvetica"/>
@@ -1657,21 +1614,7 @@
         <w:rPr>
           <w:rFonts w:ascii="Times New Roman" w:hAnsi="Times New Roman" w:cs="Times New Roman"/>
         </w:rPr>
-        <w:t xml:space="preserve">This is the first iteration, so the goal is </w:t>
-      </w:r>
-      <w:proofErr w:type="gramStart"/>
-      <w:r>
-        <w:rPr>
-          <w:rFonts w:ascii="Times New Roman" w:hAnsi="Times New Roman" w:cs="Times New Roman"/>
-        </w:rPr>
-        <w:t>establish</w:t>
-      </w:r>
-      <w:proofErr w:type="gramEnd"/>
-      <w:r>
-        <w:rPr>
-          <w:rFonts w:ascii="Times New Roman" w:hAnsi="Times New Roman" w:cs="Times New Roman"/>
-        </w:rPr>
-        <w:t xml:space="preserve"> an overall system architecture. </w:t>
+        <w:t xml:space="preserve">This is the first iteration, so the goal is establish an overall system architecture. </w:t>
       </w:r>
       <w:r>
         <w:rPr>
@@ -1770,7 +1713,6 @@
           <w:b/>
           <w:sz w:val="32"/>
         </w:rPr>
-        <w:lastRenderedPageBreak/>
         <w:t xml:space="preserve">Step </w:t>
       </w:r>
       <w:r>
@@ -2346,8 +2288,6 @@
           <w:sz w:val="32"/>
         </w:rPr>
       </w:pPr>
-      <w:bookmarkStart w:id="0" w:name="_GoBack"/>
-      <w:bookmarkEnd w:id="0"/>
       <w:r>
         <w:rPr>
           <w:rFonts w:ascii="Times New Roman" w:hAnsi="Times New Roman" w:cs="Times New Roman"/>
@@ -2534,21 +2474,7 @@
               <w:rPr>
                 <w:rFonts w:ascii="Times New Roman" w:hAnsi="Times New Roman" w:cs="Times New Roman"/>
               </w:rPr>
-              <w:t>Removes need to ensure data is consistent across various clients (</w:t>
-            </w:r>
-            <w:proofErr w:type="spellStart"/>
-            <w:r>
-              <w:rPr>
-                <w:rFonts w:ascii="Times New Roman" w:hAnsi="Times New Roman" w:cs="Times New Roman"/>
-              </w:rPr>
-              <w:t>eg</w:t>
-            </w:r>
-            <w:proofErr w:type="spellEnd"/>
-            <w:r>
-              <w:rPr>
-                <w:rFonts w:ascii="Times New Roman" w:hAnsi="Times New Roman" w:cs="Times New Roman"/>
-              </w:rPr>
-              <w:t>, do students, administrators and teachers see the same grades?)</w:t>
+              <w:t>Removes need to ensure data is consistent across various clients (eg, do students, administrators and teachers see the same grades?)</w:t>
             </w:r>
           </w:p>
           <w:p>
@@ -2566,21 +2492,7 @@
               <w:rPr>
                 <w:rFonts w:ascii="Times New Roman" w:hAnsi="Times New Roman" w:cs="Times New Roman"/>
               </w:rPr>
-              <w:t xml:space="preserve">Directly supports R88 (allow maintainers to create </w:t>
-            </w:r>
-            <w:proofErr w:type="spellStart"/>
-            <w:r>
-              <w:rPr>
-                <w:rFonts w:ascii="Times New Roman" w:hAnsi="Times New Roman" w:cs="Times New Roman"/>
-              </w:rPr>
-              <w:t>back ups</w:t>
-            </w:r>
-            <w:proofErr w:type="spellEnd"/>
-            <w:r>
-              <w:rPr>
-                <w:rFonts w:ascii="Times New Roman" w:hAnsi="Times New Roman" w:cs="Times New Roman"/>
-              </w:rPr>
-              <w:t xml:space="preserve"> of entire system)</w:t>
+              <w:t>Directly supports R88 (allow maintainers to create back ups of entire system)</w:t>
             </w:r>
           </w:p>
         </w:tc>
@@ -2623,21 +2535,7 @@
               <w:rPr>
                 <w:rFonts w:ascii="Times New Roman" w:hAnsi="Times New Roman" w:cs="Times New Roman"/>
               </w:rPr>
-              <w:t>Supports R44 by ensuring high degree of security (</w:t>
-            </w:r>
-            <w:proofErr w:type="spellStart"/>
-            <w:r>
-              <w:rPr>
-                <w:rFonts w:ascii="Times New Roman" w:hAnsi="Times New Roman" w:cs="Times New Roman"/>
-              </w:rPr>
-              <w:t>eg</w:t>
-            </w:r>
-            <w:proofErr w:type="spellEnd"/>
-            <w:r>
-              <w:rPr>
-                <w:rFonts w:ascii="Times New Roman" w:hAnsi="Times New Roman" w:cs="Times New Roman"/>
-              </w:rPr>
-              <w:t>, students can’t tamper with graded through modifying client-side logic).</w:t>
+              <w:t>Supports R44 by ensuring high degree of security (eg, students can’t tamper with graded through modifying client-side logic).</w:t>
             </w:r>
           </w:p>
           <w:p>
@@ -2787,6 +2685,7 @@
       <w:r>
         <w:rPr>
           <w:rFonts w:ascii="Times New Roman" w:hAnsi="Times New Roman" w:cs="Times New Roman"/>
+          <w:noProof/>
         </w:rPr>
         <w:drawing>
           <wp:inline distT="0" distB="0" distL="0" distR="0" wp14:anchorId="7340C1F6" wp14:editId="43B2FE41">
@@ -2835,21 +2734,7 @@
         <w:rPr>
           <w:rFonts w:ascii="Times New Roman" w:hAnsi="Times New Roman" w:cs="Times New Roman"/>
         </w:rPr>
-        <w:t xml:space="preserve">The RIA architecture was modified to remove the plug-in execution container. This system will not be using plug-ins. Rather, it will be using HTML5 and JavaScript to maintain </w:t>
-      </w:r>
-      <w:proofErr w:type="spellStart"/>
-      <w:r>
-        <w:rPr>
-          <w:rFonts w:ascii="Times New Roman" w:hAnsi="Times New Roman" w:cs="Times New Roman"/>
-        </w:rPr>
-        <w:t>companitiblity</w:t>
-      </w:r>
-      <w:proofErr w:type="spellEnd"/>
-      <w:r>
-        <w:rPr>
-          <w:rFonts w:ascii="Times New Roman" w:hAnsi="Times New Roman" w:cs="Times New Roman"/>
-        </w:rPr>
-        <w:t xml:space="preserve"> with as many browsers and systems as possible.</w:t>
+        <w:t>The RIA architecture was modified to remove the plug-in execution container. This system will not be using plug-ins. Rather, it will be using HTML5 and JavaScript to maintain companitiblity with as many browsers and systems as possible.</w:t>
       </w:r>
       <w:r>
         <w:rPr>
@@ -3276,25 +3161,7 @@
           <w:b/>
           <w:sz w:val="32"/>
         </w:rPr>
-        <w:t xml:space="preserve">Perform Analysis of Current Design </w:t>
-      </w:r>
-      <w:proofErr w:type="gramStart"/>
-      <w:r>
-        <w:rPr>
-          <w:rFonts w:ascii="Times New Roman" w:hAnsi="Times New Roman" w:cs="Times New Roman"/>
-          <w:b/>
-          <w:sz w:val="32"/>
-        </w:rPr>
-        <w:t>an</w:t>
-      </w:r>
-      <w:proofErr w:type="gramEnd"/>
-      <w:r>
-        <w:rPr>
-          <w:rFonts w:ascii="Times New Roman" w:hAnsi="Times New Roman" w:cs="Times New Roman"/>
-          <w:b/>
-          <w:sz w:val="32"/>
-        </w:rPr>
-        <w:t xml:space="preserve"> Review Iteration Goal and Achievement of Design Purpose</w:t>
+        <w:t>Perform Analysis of Current Design an Review Iteration Goal and Achievement of Design Purpose</w:t>
       </w:r>
     </w:p>
     <w:p>
@@ -4356,19 +4223,7 @@
               <w:rPr>
                 <w:rFonts w:ascii="Times New Roman" w:hAnsi="Times New Roman" w:cs="Times New Roman"/>
               </w:rPr>
-              <w:t xml:space="preserve">The Service Application reference architecture will enable maintainers to </w:t>
-            </w:r>
-            <w:r>
-              <w:rPr>
-                <w:rFonts w:ascii="Times New Roman" w:hAnsi="Times New Roman" w:cs="Times New Roman"/>
-              </w:rPr>
-              <w:t>restore</w:t>
-            </w:r>
-            <w:r>
-              <w:rPr>
-                <w:rFonts w:ascii="Times New Roman" w:hAnsi="Times New Roman" w:cs="Times New Roman"/>
-              </w:rPr>
-              <w:t xml:space="preserve"> backups of the system</w:t>
+              <w:t>The Service Application reference architecture will enable maintainers to restore backups of the system</w:t>
             </w:r>
           </w:p>
         </w:tc>
@@ -5845,6 +5700,7 @@
   <w:style w:type="character" w:default="1" w:styleId="DefaultParagraphFont">
     <w:name w:val="Default Paragraph Font"/>
     <w:uiPriority w:val="1"/>
+    <w:semiHidden/>
     <w:unhideWhenUsed/>
   </w:style>
   <w:style w:type="table" w:default="1" w:styleId="TableNormal">
